--- a/專題文件/第二章 運營計劃/2-2 商業模式－Business model.docx
+++ b/專題文件/第二章 運營計劃/2-2 商業模式－Business model.docx
@@ -28,7 +28,7 @@
       <w:pPr>
         <w:jc w:val="center"/>
         <w:rPr>
-          <w:rFonts w:ascii="Times New Roman" w:eastAsia="Times New Roman" w:hAnsi="Times New Roman" w:cs="Times New Roman" w:hint="eastAsia"/>
+          <w:rFonts w:ascii="Times New Roman" w:eastAsia="Times New Roman" w:hAnsi="Times New Roman" w:cs="Times New Roman"/>
           <w:color w:val="0000FF"/>
           <w:sz w:val="36"/>
           <w:szCs w:val="36"/>
@@ -137,6 +137,8 @@
               <w:jc w:val="center"/>
               <w:rPr>
                 <w:rFonts w:ascii="Times New Roman" w:eastAsia="Times New Roman" w:hAnsi="Times New Roman" w:cs="Times New Roman"/>
+                <w:b/>
+                <w:bCs/>
                 <w:sz w:val="28"/>
                 <w:szCs w:val="28"/>
               </w:rPr>
@@ -144,6 +146,8 @@
             <w:r>
               <w:rPr>
                 <w:rFonts w:ascii="標楷體" w:eastAsia="Gungsuh" w:hAnsi="標楷體" w:cs="Gungsuh"/>
+                <w:b/>
+                <w:bCs/>
                 <w:szCs w:val="28"/>
               </w:rPr>
               <w:t>關鍵合作夥伴</w:t>
@@ -177,7 +181,21 @@
                 <w:rFonts w:ascii="標楷體" w:eastAsia="Gungsuh" w:hAnsi="標楷體" w:cs="Gungsuh"/>
                 <w:szCs w:val="21"/>
               </w:rPr>
-              <w:t>心理師</w:t>
+              <w:t>心理</w:t>
+            </w:r>
+            <w:r>
+              <w:rPr>
+                <w:rFonts w:ascii="新細明體" w:eastAsia="新細明體" w:hAnsi="新細明體" w:cs="新細明體" w:hint="eastAsia"/>
+                <w:szCs w:val="21"/>
+              </w:rPr>
+              <w:t>治療</w:t>
+            </w:r>
+            <w:r>
+              <w:rPr>
+                <w:rFonts w:ascii="標楷體" w:eastAsia="Gungsuh" w:hAnsi="標楷體" w:cs="Gungsuh"/>
+                <w:szCs w:val="21"/>
+              </w:rPr>
+              <w:t>師</w:t>
             </w:r>
           </w:p>
           <w:p>
@@ -243,6 +261,8 @@
               <w:jc w:val="center"/>
               <w:rPr>
                 <w:rFonts w:ascii="Times New Roman" w:eastAsia="Times New Roman" w:hAnsi="Times New Roman" w:cs="Times New Roman"/>
+                <w:b/>
+                <w:bCs/>
                 <w:sz w:val="28"/>
                 <w:szCs w:val="28"/>
               </w:rPr>
@@ -250,6 +270,8 @@
             <w:r>
               <w:rPr>
                 <w:rFonts w:ascii="標楷體" w:eastAsia="Gungsuh" w:hAnsi="標楷體" w:cs="Gungsuh"/>
+                <w:b/>
+                <w:bCs/>
                 <w:szCs w:val="28"/>
               </w:rPr>
               <w:t>關鍵活動</w:t>
@@ -428,6 +450,8 @@
               <w:jc w:val="center"/>
               <w:rPr>
                 <w:rFonts w:ascii="Times New Roman" w:eastAsia="Times New Roman" w:hAnsi="Times New Roman" w:cs="Times New Roman"/>
+                <w:b/>
+                <w:bCs/>
                 <w:sz w:val="28"/>
                 <w:szCs w:val="28"/>
               </w:rPr>
@@ -435,6 +459,8 @@
             <w:r>
               <w:rPr>
                 <w:rFonts w:ascii="標楷體" w:eastAsia="Gungsuh" w:hAnsi="標楷體" w:cs="Gungsuh"/>
+                <w:b/>
+                <w:bCs/>
                 <w:szCs w:val="28"/>
               </w:rPr>
               <w:t>價值主張</w:t>
@@ -621,6 +647,8 @@
               <w:jc w:val="center"/>
               <w:rPr>
                 <w:rFonts w:ascii="Times New Roman" w:eastAsia="Times New Roman" w:hAnsi="Times New Roman" w:cs="Times New Roman"/>
+                <w:b/>
+                <w:bCs/>
                 <w:sz w:val="28"/>
                 <w:szCs w:val="28"/>
               </w:rPr>
@@ -628,6 +656,8 @@
             <w:r>
               <w:rPr>
                 <w:rFonts w:ascii="標楷體" w:eastAsia="Gungsuh" w:hAnsi="標楷體" w:cs="Gungsuh"/>
+                <w:b/>
+                <w:bCs/>
                 <w:szCs w:val="28"/>
               </w:rPr>
               <w:t>顧客關係</w:t>
@@ -720,6 +750,8 @@
               <w:jc w:val="center"/>
               <w:rPr>
                 <w:rFonts w:ascii="Times New Roman" w:eastAsia="Times New Roman" w:hAnsi="Times New Roman" w:cs="Times New Roman"/>
+                <w:b/>
+                <w:bCs/>
                 <w:sz w:val="28"/>
                 <w:szCs w:val="28"/>
               </w:rPr>
@@ -727,6 +759,8 @@
             <w:r>
               <w:rPr>
                 <w:rFonts w:ascii="標楷體" w:eastAsia="Gungsuh" w:hAnsi="標楷體" w:cs="Gungsuh"/>
+                <w:b/>
+                <w:bCs/>
                 <w:szCs w:val="28"/>
               </w:rPr>
               <w:t>目標客群</w:t>
@@ -880,6 +914,8 @@
               <w:jc w:val="center"/>
               <w:rPr>
                 <w:rFonts w:ascii="Times New Roman" w:eastAsia="Times New Roman" w:hAnsi="Times New Roman" w:cs="Times New Roman"/>
+                <w:b/>
+                <w:bCs/>
                 <w:sz w:val="28"/>
                 <w:szCs w:val="28"/>
               </w:rPr>
@@ -887,6 +923,8 @@
             <w:r>
               <w:rPr>
                 <w:rFonts w:ascii="標楷體" w:eastAsia="Gungsuh" w:hAnsi="標楷體" w:cs="Gungsuh"/>
+                <w:b/>
+                <w:bCs/>
                 <w:szCs w:val="28"/>
               </w:rPr>
               <w:t>關鍵資源</w:t>
@@ -1017,6 +1055,8 @@
               <w:jc w:val="center"/>
               <w:rPr>
                 <w:rFonts w:ascii="Times New Roman" w:eastAsia="Times New Roman" w:hAnsi="Times New Roman" w:cs="Times New Roman"/>
+                <w:b/>
+                <w:bCs/>
                 <w:sz w:val="28"/>
                 <w:szCs w:val="28"/>
               </w:rPr>
@@ -1024,6 +1064,8 @@
             <w:r>
               <w:rPr>
                 <w:rFonts w:ascii="標楷體" w:eastAsia="Gungsuh" w:hAnsi="標楷體" w:cs="Gungsuh"/>
+                <w:b/>
+                <w:bCs/>
                 <w:szCs w:val="28"/>
               </w:rPr>
               <w:t>通路</w:t>
@@ -1139,6 +1181,8 @@
               <w:jc w:val="center"/>
               <w:rPr>
                 <w:rFonts w:ascii="Times New Roman" w:eastAsia="Times New Roman" w:hAnsi="Times New Roman" w:cs="Times New Roman"/>
+                <w:b/>
+                <w:bCs/>
                 <w:sz w:val="28"/>
                 <w:szCs w:val="28"/>
               </w:rPr>
@@ -1146,6 +1190,8 @@
             <w:r>
               <w:rPr>
                 <w:rFonts w:ascii="標楷體" w:eastAsia="Gungsuh" w:hAnsi="標楷體" w:cs="Gungsuh"/>
+                <w:b/>
+                <w:bCs/>
                 <w:szCs w:val="28"/>
               </w:rPr>
               <w:t>成本結構</w:t>
@@ -1241,6 +1287,8 @@
               <w:jc w:val="center"/>
               <w:rPr>
                 <w:rFonts w:ascii="Times New Roman" w:eastAsia="Times New Roman" w:hAnsi="Times New Roman" w:cs="Times New Roman"/>
+                <w:b/>
+                <w:bCs/>
                 <w:sz w:val="28"/>
                 <w:szCs w:val="28"/>
               </w:rPr>
@@ -1248,6 +1296,8 @@
             <w:r>
               <w:rPr>
                 <w:rFonts w:ascii="標楷體" w:eastAsia="Gungsuh" w:hAnsi="標楷體" w:cs="Gungsuh"/>
+                <w:b/>
+                <w:bCs/>
                 <w:szCs w:val="28"/>
               </w:rPr>
               <w:t>收入來源</w:t>
